--- a/docs/documentation/faq/SpørsmåL_svar_SBS_tom110221.docx
+++ b/docs/documentation/faq/SpørsmåL_svar_SBS_tom110221.docx
@@ -36,7 +36,7 @@
           <w:sz w:val="28"/>
           <w:szCs w:val="28"/>
         </w:rPr>
-        <w:t xml:space="preserve">.2 </w:t>
+        <w:t>.</w:t>
       </w:r>
       <w:r>
         <w:rPr>
@@ -45,8 +45,10 @@
           <w:sz w:val="28"/>
           <w:szCs w:val="28"/>
         </w:rPr>
-        <w:t>2021</w:t>
-      </w:r>
+        <w:t>0</w:t>
+      </w:r>
+      <w:bookmarkStart w:id="0" w:name="_GoBack"/>
+      <w:bookmarkEnd w:id="0"/>
       <w:r>
         <w:rPr>
           <w:rFonts w:cs="Arial"/>
@@ -54,7 +56,7 @@
           <w:sz w:val="28"/>
           <w:szCs w:val="28"/>
         </w:rPr>
-        <w:t xml:space="preserve"> </w:t>
+        <w:t xml:space="preserve">2 </w:t>
       </w:r>
       <w:r>
         <w:rPr>
@@ -63,7 +65,34 @@
           <w:sz w:val="28"/>
           <w:szCs w:val="28"/>
         </w:rPr>
-        <w:t>(innhold er hentet fra kategori fagspørsmål som er kommet inn i brukerstøttekanalen for SBS.</w:t>
+        <w:t>2021</w:t>
+      </w:r>
+      <w:r>
+        <w:rPr>
+          <w:rFonts w:cs="Arial"/>
+          <w:b/>
+          <w:sz w:val="28"/>
+          <w:szCs w:val="28"/>
+        </w:rPr>
+        <w:t xml:space="preserve"> </w:t>
+      </w:r>
+      <w:r>
+        <w:rPr>
+          <w:rFonts w:cs="Arial"/>
+          <w:b/>
+          <w:sz w:val="28"/>
+          <w:szCs w:val="28"/>
+        </w:rPr>
+        <w:t>(innhold er hentet fra kategori fagspørsmål som er kommet in</w:t>
+      </w:r>
+      <w:r>
+        <w:rPr>
+          <w:rFonts w:cs="Arial"/>
+          <w:b/>
+          <w:sz w:val="28"/>
+          <w:szCs w:val="28"/>
+        </w:rPr>
+        <w:t>n i brukerstøttekanalen for SBS)</w:t>
       </w:r>
     </w:p>
     <w:p>
@@ -176,7 +205,6 @@
         </w:rPr>
         <w:t>Jeg ikke finner det nye feltet </w:t>
       </w:r>
-      <w:proofErr w:type="spellStart"/>
       <w:r>
         <w:rPr>
           <w:rFonts w:cs="Arial"/>
@@ -187,7 +215,6 @@
         </w:rPr>
         <w:t>tilskuddTilInvesteringIDistriktene</w:t>
       </w:r>
-      <w:proofErr w:type="spellEnd"/>
       <w:r>
         <w:rPr>
           <w:rFonts w:cs="Arial"/>
@@ -225,23 +252,7 @@
           <w:rFonts w:cs="Arial"/>
           <w:szCs w:val="20"/>
         </w:rPr>
-        <w:t xml:space="preserve"> Det kan virke naturlig at man skal oppgi mottatt tilskudd her for å kunne redusere </w:t>
-      </w:r>
-      <w:proofErr w:type="spellStart"/>
-      <w:r>
-        <w:rPr>
-          <w:rFonts w:cs="Arial"/>
-          <w:szCs w:val="20"/>
-        </w:rPr>
-        <w:t>grunnlagForAvskrivningOgInntektsføring</w:t>
-      </w:r>
-      <w:proofErr w:type="spellEnd"/>
-      <w:r>
-        <w:rPr>
-          <w:rFonts w:cs="Arial"/>
-          <w:szCs w:val="20"/>
-        </w:rPr>
-        <w:t xml:space="preserve">. Men det er ikke slik </w:t>
+        <w:t xml:space="preserve"> Det kan virke naturlig at man skal oppgi mottatt tilskudd her for å kunne redusere grunnlagForAvskrivningOgInntektsføring. Men det er ikke slik </w:t>
       </w:r>
       <w:r>
         <w:rPr>
@@ -269,71 +280,7 @@
           <w:rFonts w:cs="Arial"/>
           <w:szCs w:val="20"/>
         </w:rPr>
-        <w:t xml:space="preserve">tilskuddsbeløpet skal fremgå på driftsmiddelet over flere år (i hvert fall i fem år). På den måten kan vi ved en realisasjon fange opp ev. brudd på regelen (dvs. realisasjon innen 5 år) og bruke beløpet </w:t>
-      </w:r>
-      <w:proofErr w:type="spellStart"/>
-      <w:r>
-        <w:rPr>
-          <w:rFonts w:cs="Arial"/>
-          <w:szCs w:val="20"/>
-        </w:rPr>
-        <w:t>ifm</w:t>
-      </w:r>
-      <w:proofErr w:type="spellEnd"/>
-      <w:r>
-        <w:rPr>
-          <w:rFonts w:cs="Arial"/>
-          <w:szCs w:val="20"/>
-        </w:rPr>
-        <w:t> </w:t>
-      </w:r>
-      <w:proofErr w:type="spellStart"/>
-      <w:r>
-        <w:rPr>
-          <w:rFonts w:cs="Arial"/>
-          <w:szCs w:val="20"/>
-        </w:rPr>
-        <w:t>tilbakeføringAvTilskuddTilInvesteringIDistriktene</w:t>
-      </w:r>
-      <w:proofErr w:type="spellEnd"/>
-      <w:r>
-        <w:rPr>
-          <w:rFonts w:cs="Arial"/>
-          <w:szCs w:val="20"/>
-        </w:rPr>
-        <w:t>. Feltet som skal brukes for å redusere </w:t>
-      </w:r>
-      <w:proofErr w:type="spellStart"/>
-      <w:r>
-        <w:rPr>
-          <w:rFonts w:cs="Arial"/>
-          <w:szCs w:val="20"/>
-        </w:rPr>
-        <w:t>grunnlagForAvskrivningOgInntektsføring</w:t>
-      </w:r>
-      <w:proofErr w:type="spellEnd"/>
-      <w:r>
-        <w:rPr>
-          <w:rFonts w:cs="Arial"/>
-          <w:szCs w:val="20"/>
-        </w:rPr>
-        <w:t xml:space="preserve"> skal være </w:t>
-      </w:r>
-      <w:proofErr w:type="spellStart"/>
-      <w:r>
-        <w:rPr>
-          <w:rFonts w:cs="Arial"/>
-          <w:szCs w:val="20"/>
-        </w:rPr>
-        <w:t>offentligTilskudd</w:t>
-      </w:r>
-      <w:proofErr w:type="spellEnd"/>
-      <w:r>
-        <w:rPr>
-          <w:rFonts w:cs="Arial"/>
-          <w:szCs w:val="20"/>
-        </w:rPr>
-        <w:t>.</w:t>
+        <w:t>tilskuddsbeløpet skal fremgå på driftsmiddelet over flere år (i hvert fall i fem år). På den måten kan vi ved en realisasjon fange opp ev. brudd på regelen (dvs. realisasjon innen 5 år) og bruke beløpet ifm tilbakeføringAvTilskuddTilInvesteringIDistriktene. Feltet som skal brukes for å redusere grunnlagForAvskrivningOgInntektsføring skal være offentligTilskudd.</w:t>
       </w:r>
       <w:r>
         <w:rPr>
@@ -587,7 +534,6 @@
         </w:rPr>
         <w:t xml:space="preserve"> </w:t>
       </w:r>
-      <w:proofErr w:type="spellStart"/>
       <w:r>
         <w:rPr>
           <w:rFonts w:cs="Arial"/>
@@ -597,7 +543,6 @@
         </w:rPr>
         <w:t>samletGjeldOgFormuesobjekter</w:t>
       </w:r>
-      <w:proofErr w:type="spellEnd"/>
       <w:r>
         <w:rPr>
           <w:rFonts w:cs="Arial"/>
@@ -647,25 +592,7 @@
           <w:szCs w:val="20"/>
           <w:shd w:val="clear" w:color="auto" w:fill="FFFFFF"/>
         </w:rPr>
-        <w:t>I </w:t>
-      </w:r>
-      <w:proofErr w:type="spellStart"/>
-      <w:r>
-        <w:rPr>
-          <w:rFonts w:cs="Arial"/>
-          <w:szCs w:val="20"/>
-          <w:shd w:val="clear" w:color="auto" w:fill="FFFFFF"/>
-        </w:rPr>
-        <w:t>samletGjeldOgFormuesobjekter</w:t>
-      </w:r>
-      <w:proofErr w:type="spellEnd"/>
-      <w:r>
-        <w:rPr>
-          <w:rFonts w:cs="Arial"/>
-          <w:szCs w:val="20"/>
-          <w:shd w:val="clear" w:color="auto" w:fill="FFFFFF"/>
-        </w:rPr>
-        <w:t xml:space="preserve"> summeres gjeld og formue som skal overføres til Skattemeldingen. </w:t>
+        <w:t>I samletGjeldOgFormuesobjekter summeres gjeld og formue som skal overføres til Skattemeldingen. </w:t>
       </w:r>
       <w:r>
         <w:rPr>
@@ -717,7 +644,6 @@
         <w:br/>
         <w:t>-</w:t>
       </w:r>
-      <w:proofErr w:type="spellStart"/>
       <w:r>
         <w:rPr>
           <w:rFonts w:cs="Arial"/>
@@ -726,7 +652,6 @@
         </w:rPr>
         <w:t>formuesverdiForFormuesobjekterIkkeOmfattetAvVerdsettingsrabatt</w:t>
       </w:r>
-      <w:proofErr w:type="spellEnd"/>
       <w:r>
         <w:rPr>
           <w:rFonts w:cs="Arial"/>
@@ -736,7 +661,6 @@
         <w:br/>
         <w:t>-</w:t>
       </w:r>
-      <w:proofErr w:type="spellStart"/>
       <w:r>
         <w:rPr>
           <w:rFonts w:cs="Arial"/>
@@ -745,7 +669,6 @@
         </w:rPr>
         <w:t>samletGjeld</w:t>
       </w:r>
-      <w:proofErr w:type="spellEnd"/>
       <w:r>
         <w:rPr>
           <w:rFonts w:cs="Arial"/>
@@ -789,7 +712,6 @@
         <w:br/>
         <w:t>-</w:t>
       </w:r>
-      <w:proofErr w:type="spellStart"/>
       <w:r>
         <w:rPr>
           <w:rFonts w:cs="Arial"/>
@@ -798,7 +720,6 @@
         </w:rPr>
         <w:t>samletGjeldTilordnetInnehaver</w:t>
       </w:r>
-      <w:proofErr w:type="spellEnd"/>
     </w:p>
     <w:p>
       <w:pPr>
@@ -814,43 +735,7 @@
           <w:szCs w:val="20"/>
           <w:shd w:val="clear" w:color="auto" w:fill="FFFFFF"/>
         </w:rPr>
-        <w:t>Balansekontoene for eiendeler (anleggsmidler og omløpsmidler) har alle egenskapen "</w:t>
-      </w:r>
-      <w:proofErr w:type="spellStart"/>
-      <w:r>
-        <w:rPr>
-          <w:rFonts w:cs="Arial"/>
-          <w:szCs w:val="20"/>
-          <w:shd w:val="clear" w:color="auto" w:fill="FFFFFF"/>
-        </w:rPr>
-        <w:t>BalansekontoGirVerdsettingsrabatt</w:t>
-      </w:r>
-      <w:proofErr w:type="spellEnd"/>
-      <w:r>
-        <w:rPr>
-          <w:rFonts w:cs="Arial"/>
-          <w:szCs w:val="20"/>
-          <w:shd w:val="clear" w:color="auto" w:fill="FFFFFF"/>
-        </w:rPr>
-        <w:t xml:space="preserve">" knyttet til seg. Verdien kan enten være "true" eller "false". Verdien er konstant og derfor ikke valgbar i </w:t>
-      </w:r>
-      <w:proofErr w:type="spellStart"/>
-      <w:r>
-        <w:rPr>
-          <w:rFonts w:cs="Arial"/>
-          <w:szCs w:val="20"/>
-          <w:shd w:val="clear" w:color="auto" w:fill="FFFFFF"/>
-        </w:rPr>
-        <w:t>XSD'en</w:t>
-      </w:r>
-      <w:proofErr w:type="spellEnd"/>
-      <w:r>
-        <w:rPr>
-          <w:rFonts w:cs="Arial"/>
-          <w:szCs w:val="20"/>
-          <w:shd w:val="clear" w:color="auto" w:fill="FFFFFF"/>
-        </w:rPr>
-        <w:t>. Men den fremgår av kodelisten for resultatregnskap og balanse.</w:t>
+        <w:t>Balansekontoene for eiendeler (anleggsmidler og omløpsmidler) har alle egenskapen "BalansekontoGirVerdsettingsrabatt" knyttet til seg. Verdien kan enten være "true" eller "false". Verdien er konstant og derfor ikke valgbar i XSD'en. Men den fremgår av kodelisten for resultatregnskap og balanse.</w:t>
       </w:r>
     </w:p>
     <w:p>
@@ -867,25 +752,7 @@
           <w:szCs w:val="20"/>
           <w:shd w:val="clear" w:color="auto" w:fill="FFFFFF"/>
         </w:rPr>
-        <w:t>I tillegg har alle balansekontoer for eiendeler og gjeld egenskapen "</w:t>
-      </w:r>
-      <w:proofErr w:type="spellStart"/>
-      <w:r>
-        <w:rPr>
-          <w:rFonts w:cs="Arial"/>
-          <w:szCs w:val="20"/>
-          <w:shd w:val="clear" w:color="auto" w:fill="FFFFFF"/>
-        </w:rPr>
-        <w:t>overføresIkkeTilSkattemeldingen</w:t>
-      </w:r>
-      <w:proofErr w:type="spellEnd"/>
-      <w:r>
-        <w:rPr>
-          <w:rFonts w:cs="Arial"/>
-          <w:szCs w:val="20"/>
-          <w:shd w:val="clear" w:color="auto" w:fill="FFFFFF"/>
-        </w:rPr>
-        <w:t>" knyttet til seg. Gyldige verdier er "true" og "false" og angir om verdien skal overføres til Skattemeldingen eller ikke. </w:t>
+        <w:t>I tillegg har alle balansekontoer for eiendeler og gjeld egenskapen "overføresIkkeTilSkattemeldingen" knyttet til seg. Gyldige verdier er "true" og "false" og angir om verdien skal overføres til Skattemeldingen eller ikke. </w:t>
       </w:r>
     </w:p>
     <w:p>
@@ -1046,55 +913,7 @@
           <w:rFonts w:cs="Arial"/>
           <w:szCs w:val="20"/>
         </w:rPr>
-        <w:t>De tre feltene for "</w:t>
-      </w:r>
-      <w:proofErr w:type="spellStart"/>
-      <w:r>
-        <w:rPr>
-          <w:rFonts w:cs="Arial"/>
-          <w:szCs w:val="20"/>
-        </w:rPr>
-        <w:t>TilordnetInnehaver</w:t>
-      </w:r>
-      <w:proofErr w:type="spellEnd"/>
-      <w:r>
-        <w:rPr>
-          <w:rFonts w:cs="Arial"/>
-          <w:szCs w:val="20"/>
-        </w:rPr>
-        <w:t xml:space="preserve">" under </w:t>
-      </w:r>
-      <w:proofErr w:type="spellStart"/>
-      <w:r>
-        <w:rPr>
-          <w:rFonts w:cs="Arial"/>
-          <w:szCs w:val="20"/>
-        </w:rPr>
-        <w:t>samletGjeldOgFormuesobjekter</w:t>
-      </w:r>
-      <w:proofErr w:type="spellEnd"/>
-      <w:r>
-        <w:rPr>
-          <w:rFonts w:cs="Arial"/>
-          <w:szCs w:val="20"/>
-        </w:rPr>
-        <w:t xml:space="preserve"> må fastsettes av den næringsdrivende, det skal ikke angis en prosentandel. Vi har laget disse feltene for å tilby næringsdrivende en mulighet til å fordele gjeld og formue med ektefelle, selv om det skattemessig ikke vil ha noen konsekvens. Ektefeller ses samlet ved beregning av formuesskatt. En praktisk konsekvens kan imidlertid oppstå i de tilfellene der det blir formuesskatt. Da fordeles formuesskatten </w:t>
-      </w:r>
-      <w:proofErr w:type="spellStart"/>
-      <w:r>
-        <w:rPr>
-          <w:rFonts w:cs="Arial"/>
-          <w:szCs w:val="20"/>
-        </w:rPr>
-        <w:t>iht</w:t>
-      </w:r>
-      <w:proofErr w:type="spellEnd"/>
-      <w:r>
-        <w:rPr>
-          <w:rFonts w:cs="Arial"/>
-          <w:szCs w:val="20"/>
-        </w:rPr>
-        <w:t xml:space="preserve"> den enkelte ektefelles andel av formuesskattegrunnlaget. </w:t>
+        <w:t>De tre feltene for "TilordnetInnehaver" under samletGjeldOgFormuesobjekter må fastsettes av den næringsdrivende, det skal ikke angis en prosentandel. Vi har laget disse feltene for å tilby næringsdrivende en mulighet til å fordele gjeld og formue med ektefelle, selv om det skattemessig ikke vil ha noen konsekvens. Ektefeller ses samlet ved beregning av formuesskatt. En praktisk konsekvens kan imidlertid oppstå i de tilfellene der det blir formuesskatt. Da fordeles formuesskatten iht den enkelte ektefelles andel av formuesskattegrunnlaget. </w:t>
       </w:r>
     </w:p>
     <w:p>
@@ -1290,79 +1109,7 @@
           <w:szCs w:val="20"/>
           <w:shd w:val="clear" w:color="auto" w:fill="FFFFFF"/>
         </w:rPr>
-        <w:t>Alternativ 1: For de balansekontoene som inneholder verdier som ikke direkte kan overføres til skattemeldingen (ikke-skattepliktig formue, skip, tom positiv saldo mv) velge at angi "true" på feltet "</w:t>
-      </w:r>
-      <w:proofErr w:type="spellStart"/>
-      <w:r>
-        <w:rPr>
-          <w:rFonts w:cs="Arial"/>
-          <w:szCs w:val="20"/>
-          <w:shd w:val="clear" w:color="auto" w:fill="FFFFFF"/>
-        </w:rPr>
-        <w:t>overføresIkkeTilSkattemeldingen</w:t>
-      </w:r>
-      <w:proofErr w:type="spellEnd"/>
-      <w:r>
-        <w:rPr>
-          <w:rFonts w:cs="Arial"/>
-          <w:szCs w:val="20"/>
-          <w:shd w:val="clear" w:color="auto" w:fill="FFFFFF"/>
-        </w:rPr>
-        <w:t xml:space="preserve">". </w:t>
-      </w:r>
-      <w:proofErr w:type="spellStart"/>
-      <w:r>
-        <w:rPr>
-          <w:rFonts w:cs="Arial"/>
-          <w:szCs w:val="20"/>
-          <w:shd w:val="clear" w:color="auto" w:fill="FFFFFF"/>
-        </w:rPr>
-        <w:t>Derettes</w:t>
-      </w:r>
-      <w:proofErr w:type="spellEnd"/>
-      <w:r>
-        <w:rPr>
-          <w:rFonts w:cs="Arial"/>
-          <w:szCs w:val="20"/>
-          <w:shd w:val="clear" w:color="auto" w:fill="FFFFFF"/>
-        </w:rPr>
-        <w:t xml:space="preserve"> legges inn korrekte formuesverdi (før verdsettelsesrabatt) i kortet "</w:t>
-      </w:r>
-      <w:proofErr w:type="spellStart"/>
-      <w:r>
-        <w:rPr>
-          <w:rFonts w:cs="Arial"/>
-          <w:szCs w:val="20"/>
-          <w:shd w:val="clear" w:color="auto" w:fill="FFFFFF"/>
-        </w:rPr>
-        <w:t>AnnenFormueInnenforInntektsgivendeAktivitet</w:t>
-      </w:r>
-      <w:proofErr w:type="spellEnd"/>
-      <w:r>
-        <w:rPr>
-          <w:rFonts w:cs="Arial"/>
-          <w:szCs w:val="20"/>
-          <w:shd w:val="clear" w:color="auto" w:fill="FFFFFF"/>
-        </w:rPr>
-        <w:t>" under "</w:t>
-      </w:r>
-      <w:proofErr w:type="spellStart"/>
-      <w:r>
-        <w:rPr>
-          <w:rFonts w:cs="Arial"/>
-          <w:szCs w:val="20"/>
-          <w:shd w:val="clear" w:color="auto" w:fill="FFFFFF"/>
-        </w:rPr>
-        <w:t>AndreForhold</w:t>
-      </w:r>
-      <w:proofErr w:type="spellEnd"/>
-      <w:r>
-        <w:rPr>
-          <w:rFonts w:cs="Arial"/>
-          <w:szCs w:val="20"/>
-          <w:shd w:val="clear" w:color="auto" w:fill="FFFFFF"/>
-        </w:rPr>
-        <w:t>" i skattemeldingen. Her kan man legge inn repeterende verdier, men til piloten er det ikke mulig å angi med tekst hva slags type formue dette gjelder.</w:t>
+        <w:t>Alternativ 1: For de balansekontoene som inneholder verdier som ikke direkte kan overføres til skattemeldingen (ikke-skattepliktig formue, skip, tom positiv saldo mv) velge at angi "true" på feltet "overføresIkkeTilSkattemeldingen". Derettes legges inn korrekte formuesverdi (før verdsettelsesrabatt) i kortet "AnnenFormueInnenforInntektsgivendeAktivitet" under "AndreForhold" i skattemeldingen. Her kan man legge inn repeterende verdier, men til piloten er det ikke mulig å angi med tekst hva slags type formue dette gjelder.</w:t>
       </w:r>
     </w:p>
     <w:p>
@@ -1385,43 +1132,7 @@
           <w:shd w:val="clear" w:color="auto" w:fill="FFFFFF"/>
         </w:rPr>
         <w:lastRenderedPageBreak/>
-        <w:t>Alternativ 2: Legge inn de korrekte formuesverdiene i feltene i temaet "</w:t>
-      </w:r>
-      <w:proofErr w:type="spellStart"/>
-      <w:r>
-        <w:rPr>
-          <w:rFonts w:cs="Arial"/>
-          <w:szCs w:val="20"/>
-          <w:shd w:val="clear" w:color="auto" w:fill="FFFFFF"/>
-        </w:rPr>
-        <w:t>SamletGjeldOgFormuesobjekter</w:t>
-      </w:r>
-      <w:proofErr w:type="spellEnd"/>
-      <w:r>
-        <w:rPr>
-          <w:rFonts w:cs="Arial"/>
-          <w:szCs w:val="20"/>
-          <w:shd w:val="clear" w:color="auto" w:fill="FFFFFF"/>
-        </w:rPr>
-        <w:t>" og samtidig angi at beløpet "</w:t>
-      </w:r>
-      <w:proofErr w:type="spellStart"/>
-      <w:r>
-        <w:rPr>
-          <w:rFonts w:cs="Arial"/>
-          <w:szCs w:val="20"/>
-          <w:shd w:val="clear" w:color="auto" w:fill="FFFFFF"/>
-        </w:rPr>
-        <w:t>erOverstyrt</w:t>
-      </w:r>
-      <w:proofErr w:type="spellEnd"/>
-      <w:r>
-        <w:rPr>
-          <w:rFonts w:cs="Arial"/>
-          <w:szCs w:val="20"/>
-          <w:shd w:val="clear" w:color="auto" w:fill="FFFFFF"/>
-        </w:rPr>
-        <w:t>". Da vil de overstyrte beløpene bli overført til skattemeldingen.</w:t>
+        <w:t>Alternativ 2: Legge inn de korrekte formuesverdiene i feltene i temaet "SamletGjeldOgFormuesobjekter" og samtidig angi at beløpet "erOverstyrt". Da vil de overstyrte beløpene bli overført til skattemeldingen.</w:t>
       </w:r>
     </w:p>
     <w:p>
@@ -1569,23 +1280,7 @@
           <w:rFonts w:cs="Arial"/>
           <w:szCs w:val="20"/>
         </w:rPr>
-        <w:t>æringsspesifikasjonen beregnes "</w:t>
-      </w:r>
-      <w:proofErr w:type="spellStart"/>
-      <w:r>
-        <w:rPr>
-          <w:rFonts w:cs="Arial"/>
-          <w:szCs w:val="20"/>
-        </w:rPr>
-        <w:t>åretsBeregnedePersoninntektFørSamordning</w:t>
-      </w:r>
-      <w:proofErr w:type="spellEnd"/>
-      <w:r>
-        <w:rPr>
-          <w:rFonts w:cs="Arial"/>
-          <w:szCs w:val="20"/>
-        </w:rPr>
-        <w:t xml:space="preserve">". Dette er samlet personinntekt for virksomheten. Når beløpene flyter over til </w:t>
+        <w:t xml:space="preserve">æringsspesifikasjonen beregnes "åretsBeregnedePersoninntektFørSamordning". Dette er samlet personinntekt for virksomheten. Når beløpene flyter over til </w:t>
       </w:r>
       <w:r>
         <w:rPr>
@@ -1613,46 +1308,14 @@
           <w:rFonts w:cs="Arial"/>
           <w:szCs w:val="20"/>
         </w:rPr>
-        <w:t xml:space="preserve"> prosenten som ble angitt for næringsinntekten - "</w:t>
-      </w:r>
-      <w:proofErr w:type="spellStart"/>
-      <w:r>
-        <w:rPr>
-          <w:rFonts w:cs="Arial"/>
-          <w:szCs w:val="20"/>
-        </w:rPr>
-        <w:t>andelAvSkattemessigResultatTilordnetInnehaver</w:t>
-      </w:r>
-      <w:proofErr w:type="spellEnd"/>
-      <w:r>
-        <w:rPr>
-          <w:rFonts w:cs="Arial"/>
-          <w:szCs w:val="20"/>
-        </w:rPr>
-        <w:t>". Ektefelles andel har vi til piloten ikke noe automatik</w:t>
-      </w:r>
-      <w:r>
-        <w:rPr>
-          <w:rFonts w:cs="Arial"/>
-          <w:szCs w:val="20"/>
-        </w:rPr>
-        <w:t xml:space="preserve">k på, så denne må </w:t>
-      </w:r>
-      <w:proofErr w:type="spellStart"/>
-      <w:r>
-        <w:rPr>
-          <w:rFonts w:cs="Arial"/>
-          <w:szCs w:val="20"/>
-        </w:rPr>
-        <w:t>egenfastsettes</w:t>
-      </w:r>
-      <w:proofErr w:type="spellEnd"/>
-      <w:r>
-        <w:rPr>
-          <w:rFonts w:cs="Arial"/>
-          <w:szCs w:val="20"/>
-        </w:rPr>
-        <w:t>.</w:t>
+        <w:t xml:space="preserve"> prosenten som ble angitt for næringsinntekten - "andelAvSkattemessigResultatTilordnetInnehaver". Ektefelles andel har vi til piloten ikke noe automatik</w:t>
+      </w:r>
+      <w:r>
+        <w:rPr>
+          <w:rFonts w:cs="Arial"/>
+          <w:szCs w:val="20"/>
+        </w:rPr>
+        <w:t>k på, så denne må egenfastsettes.</w:t>
       </w:r>
       <w:r>
         <w:rPr>
@@ -1702,23 +1365,7 @@
           <w:rFonts w:cs="Arial"/>
           <w:szCs w:val="20"/>
         </w:rPr>
-        <w:t>kattemeldingen for framførbar negativ personinntekt pr 31.12.2020. Det er i kortet "</w:t>
-      </w:r>
-      <w:proofErr w:type="spellStart"/>
-      <w:r>
-        <w:rPr>
-          <w:rFonts w:cs="Arial"/>
-          <w:szCs w:val="20"/>
-        </w:rPr>
-        <w:t>NæringsinntektMv</w:t>
-      </w:r>
-      <w:proofErr w:type="spellEnd"/>
-      <w:r>
-        <w:rPr>
-          <w:rFonts w:cs="Arial"/>
-          <w:szCs w:val="20"/>
-        </w:rPr>
-        <w:t xml:space="preserve">" i </w:t>
+        <w:t xml:space="preserve">kattemeldingen for framførbar negativ personinntekt pr 31.12.2020. Det er i kortet "NæringsinntektMv" i </w:t>
       </w:r>
       <w:r>
         <w:rPr>
@@ -1850,25 +1497,7 @@
           <w:szCs w:val="20"/>
           <w:shd w:val="clear" w:color="auto" w:fill="FFFFFF"/>
         </w:rPr>
-        <w:t xml:space="preserve"> piloten vil det ikke være noe automatikk på dette. Ektefelle må </w:t>
-      </w:r>
-      <w:proofErr w:type="spellStart"/>
-      <w:r>
-        <w:rPr>
-          <w:rFonts w:cs="Arial"/>
-          <w:szCs w:val="20"/>
-          <w:shd w:val="clear" w:color="auto" w:fill="FFFFFF"/>
-        </w:rPr>
-        <w:t>egenfastsette</w:t>
-      </w:r>
-      <w:proofErr w:type="spellEnd"/>
-      <w:r>
-        <w:rPr>
-          <w:rFonts w:cs="Arial"/>
-          <w:szCs w:val="20"/>
-          <w:shd w:val="clear" w:color="auto" w:fill="FFFFFF"/>
-        </w:rPr>
-        <w:t xml:space="preserve"> sin andel.</w:t>
+        <w:t xml:space="preserve"> piloten vil det ikke være noe automatikk på dette. Ektefelle må egenfastsette sin andel.</w:t>
       </w:r>
       <w:r>
         <w:rPr>
@@ -2164,8 +1793,6 @@
         </w:rPr>
         <w:t>.</w:t>
       </w:r>
-      <w:bookmarkStart w:id="0" w:name="_GoBack"/>
-      <w:bookmarkEnd w:id="0"/>
     </w:p>
     <w:p>
       <w:pPr>
@@ -2210,67 +1837,7 @@
           <w:szCs w:val="20"/>
           <w:shd w:val="clear" w:color="auto" w:fill="FFFFFF"/>
         </w:rPr>
-        <w:t xml:space="preserve">Neste år skal vi kunne hente ned fjorårsverdier, </w:t>
-      </w:r>
-      <w:proofErr w:type="spellStart"/>
-      <w:r>
-        <w:rPr>
-          <w:rFonts w:cs="Arial"/>
-          <w:b/>
-          <w:szCs w:val="20"/>
-          <w:shd w:val="clear" w:color="auto" w:fill="FFFFFF"/>
-        </w:rPr>
-        <w:t>dvs</w:t>
-      </w:r>
-      <w:proofErr w:type="spellEnd"/>
-      <w:r>
-        <w:rPr>
-          <w:rFonts w:cs="Arial"/>
-          <w:b/>
-          <w:szCs w:val="20"/>
-          <w:shd w:val="clear" w:color="auto" w:fill="FFFFFF"/>
-        </w:rPr>
-        <w:t xml:space="preserve"> fastsatte næringsdata for året før. Hvilket </w:t>
-      </w:r>
-      <w:proofErr w:type="spellStart"/>
-      <w:r>
-        <w:rPr>
-          <w:rFonts w:cs="Arial"/>
-          <w:b/>
-          <w:szCs w:val="20"/>
-          <w:shd w:val="clear" w:color="auto" w:fill="FFFFFF"/>
-        </w:rPr>
-        <w:t>xsd</w:t>
-      </w:r>
-      <w:proofErr w:type="spellEnd"/>
-      <w:r>
-        <w:rPr>
-          <w:rFonts w:cs="Arial"/>
-          <w:b/>
-          <w:szCs w:val="20"/>
-          <w:shd w:val="clear" w:color="auto" w:fill="FFFFFF"/>
-        </w:rPr>
-        <w:t xml:space="preserve">-format vil bli brukt til dette, altså </w:t>
-      </w:r>
-      <w:proofErr w:type="spellStart"/>
-      <w:r>
-        <w:rPr>
-          <w:rFonts w:cs="Arial"/>
-          <w:b/>
-          <w:szCs w:val="20"/>
-          <w:shd w:val="clear" w:color="auto" w:fill="FFFFFF"/>
-        </w:rPr>
-        <w:t>xsd</w:t>
-      </w:r>
-      <w:proofErr w:type="spellEnd"/>
-      <w:r>
-        <w:rPr>
-          <w:rFonts w:cs="Arial"/>
-          <w:b/>
-          <w:szCs w:val="20"/>
-          <w:shd w:val="clear" w:color="auto" w:fill="FFFFFF"/>
-        </w:rPr>
-        <w:t xml:space="preserve"> for det året det ble levert eller for det året man nå er i og henter ned?</w:t>
+        <w:t>Neste år skal vi kunne hente ned fjorårsverdier, dvs fastsatte næringsdata for året før. Hvilket xsd-format vil bli brukt til dette, altså xsd for det året det ble levert eller for det året man nå er i og henter ned?</w:t>
       </w:r>
       <w:r>
         <w:rPr>
@@ -4870,6 +4437,21 @@
 </file>
 
 <file path=customXml/item1.xml><?xml version="1.0" encoding="utf-8"?>
+<p:properties xmlns:p="http://schemas.microsoft.com/office/2006/metadata/properties" xmlns:xsi="http://www.w3.org/2001/XMLSchema-instance" xmlns:pc="http://schemas.microsoft.com/office/infopath/2007/PartnerControls">
+  <documentManagement/>
+</p:properties>
+</file>
+
+<file path=customXml/item2.xml><?xml version="1.0" encoding="utf-8"?>
+<?mso-contentType ?>
+<FormTemplates xmlns="http://schemas.microsoft.com/sharepoint/v3/contenttype/forms">
+  <Display>DocumentLibraryForm</Display>
+  <Edit>DocumentLibraryForm</Edit>
+  <New>DocumentLibraryForm</New>
+</FormTemplates>
+</file>
+
+<file path=customXml/item3.xml><?xml version="1.0" encoding="utf-8"?>
 <ct:contentTypeSchema xmlns:ct="http://schemas.microsoft.com/office/2006/metadata/contentType" xmlns:ma="http://schemas.microsoft.com/office/2006/metadata/properties/metaAttributes" ct:_="" ma:_="" ma:contentTypeName="Dokument" ma:contentTypeID="0x01010023C15CA72C85664494036FA2C332C638" ma:contentTypeVersion="13" ma:contentTypeDescription="Opprett et nytt dokument." ma:contentTypeScope="" ma:versionID="8072faa406596bc63f102360c22f57ad">
   <xsd:schema xmlns:xsd="http://www.w3.org/2001/XMLSchema" xmlns:xs="http://www.w3.org/2001/XMLSchema" xmlns:p="http://schemas.microsoft.com/office/2006/metadata/properties" xmlns:ns2="e9dc4160-d007-470e-a564-31ccc4912fa9" targetNamespace="http://schemas.microsoft.com/office/2006/metadata/properties" ma:root="true" ma:fieldsID="573870912a1d64be493114dcd5b462f8" ns2:_="">
     <xsd:import namespace="e9dc4160-d007-470e-a564-31ccc4912fa9"/>
@@ -5017,22 +4599,31 @@
 </ct:contentTypeSchema>
 </file>
 
-<file path=customXml/item2.xml><?xml version="1.0" encoding="utf-8"?>
-<?mso-contentType ?>
-<FormTemplates xmlns="http://schemas.microsoft.com/sharepoint/v3/contenttype/forms">
-  <Display>DocumentLibraryForm</Display>
-  <Edit>DocumentLibraryForm</Edit>
-  <New>DocumentLibraryForm</New>
-</FormTemplates>
+<file path=customXml/itemProps1.xml><?xml version="1.0" encoding="utf-8"?>
+<ds:datastoreItem xmlns:ds="http://schemas.openxmlformats.org/officeDocument/2006/customXml" ds:itemID="{5727673F-630F-431E-BB5A-45A006E8A1B0}">
+  <ds:schemaRefs>
+    <ds:schemaRef ds:uri="http://purl.org/dc/terms/"/>
+    <ds:schemaRef ds:uri="http://schemas.openxmlformats.org/package/2006/metadata/core-properties"/>
+    <ds:schemaRef ds:uri="http://schemas.microsoft.com/office/2006/documentManagement/types"/>
+    <ds:schemaRef ds:uri="http://schemas.microsoft.com/office/infopath/2007/PartnerControls"/>
+    <ds:schemaRef ds:uri="e9dc4160-d007-470e-a564-31ccc4912fa9"/>
+    <ds:schemaRef ds:uri="http://purl.org/dc/elements/1.1/"/>
+    <ds:schemaRef ds:uri="http://schemas.microsoft.com/office/2006/metadata/properties"/>
+    <ds:schemaRef ds:uri="http://www.w3.org/XML/1998/namespace"/>
+    <ds:schemaRef ds:uri="http://purl.org/dc/dcmitype/"/>
+  </ds:schemaRefs>
+</ds:datastoreItem>
 </file>
 
-<file path=customXml/item3.xml><?xml version="1.0" encoding="utf-8"?>
-<p:properties xmlns:p="http://schemas.microsoft.com/office/2006/metadata/properties" xmlns:xsi="http://www.w3.org/2001/XMLSchema-instance" xmlns:pc="http://schemas.microsoft.com/office/infopath/2007/PartnerControls">
-  <documentManagement/>
-</p:properties>
+<file path=customXml/itemProps2.xml><?xml version="1.0" encoding="utf-8"?>
+<ds:datastoreItem xmlns:ds="http://schemas.openxmlformats.org/officeDocument/2006/customXml" ds:itemID="{F588CE90-6DD4-42E7-8921-BA35EB2D6316}">
+  <ds:schemaRefs>
+    <ds:schemaRef ds:uri="http://schemas.microsoft.com/sharepoint/v3/contenttype/forms"/>
+  </ds:schemaRefs>
+</ds:datastoreItem>
 </file>
 
-<file path=customXml/itemProps1.xml><?xml version="1.0" encoding="utf-8"?>
+<file path=customXml/itemProps3.xml><?xml version="1.0" encoding="utf-8"?>
 <ds:datastoreItem xmlns:ds="http://schemas.openxmlformats.org/officeDocument/2006/customXml" ds:itemID="{E20782AA-4C52-4F4C-8FB1-BBE34B9D1D01}">
   <ds:schemaRefs>
     <ds:schemaRef ds:uri="http://schemas.microsoft.com/office/2006/metadata/contentType"/>
@@ -5048,28 +4639,4 @@
     <ds:schemaRef ds:uri="http://schemas.microsoft.com/internal/obd"/>
   </ds:schemaRefs>
 </ds:datastoreItem>
-</file>
-
-<file path=customXml/itemProps2.xml><?xml version="1.0" encoding="utf-8"?>
-<ds:datastoreItem xmlns:ds="http://schemas.openxmlformats.org/officeDocument/2006/customXml" ds:itemID="{F588CE90-6DD4-42E7-8921-BA35EB2D6316}">
-  <ds:schemaRefs>
-    <ds:schemaRef ds:uri="http://schemas.microsoft.com/sharepoint/v3/contenttype/forms"/>
-  </ds:schemaRefs>
-</ds:datastoreItem>
-</file>
-
-<file path=customXml/itemProps3.xml><?xml version="1.0" encoding="utf-8"?>
-<ds:datastoreItem xmlns:ds="http://schemas.openxmlformats.org/officeDocument/2006/customXml" ds:itemID="{5727673F-630F-431E-BB5A-45A006E8A1B0}">
-  <ds:schemaRefs>
-    <ds:schemaRef ds:uri="http://purl.org/dc/terms/"/>
-    <ds:schemaRef ds:uri="http://schemas.openxmlformats.org/package/2006/metadata/core-properties"/>
-    <ds:schemaRef ds:uri="http://schemas.microsoft.com/office/2006/documentManagement/types"/>
-    <ds:schemaRef ds:uri="e9dc4160-d007-470e-a564-31ccc4912fa9"/>
-    <ds:schemaRef ds:uri="http://purl.org/dc/elements/1.1/"/>
-    <ds:schemaRef ds:uri="http://schemas.microsoft.com/office/2006/metadata/properties"/>
-    <ds:schemaRef ds:uri="http://schemas.microsoft.com/office/infopath/2007/PartnerControls"/>
-    <ds:schemaRef ds:uri="http://www.w3.org/XML/1998/namespace"/>
-    <ds:schemaRef ds:uri="http://purl.org/dc/dcmitype/"/>
-  </ds:schemaRefs>
-</ds:datastoreItem>
 </file>